--- a/Examples/Data and results/All option examples/ptb_eg8.1.docx
+++ b/Examples/Data and results/All option examples/ptb_eg8.1.docx
@@ -18,19 +18,7 @@
         <w:rPr>
           <w:rStyle w:val="VerbatimChar"/>
         </w:rPr>
-        <w:t xml:space="preserve">comments(add a comment)</w:t>
-      </w:r>
-      <w:r>
-        <w:t xml:space="preserve">,</w:t>
-      </w:r>
-      <w:r>
-        <w:t xml:space="preserve"> </w:t>
-      </w:r>
-      <w:r>
-        <w:rPr>
-          <w:rStyle w:val="VerbatimChar"/>
-        </w:rPr>
-        <w:t xml:space="preserve">comment(no_comment)</w:t>
+        <w:t xml:space="preserve">comments(add a comment) comment(no_comment)</w:t>
       </w:r>
     </w:p>
     <w:p>
@@ -79,6 +67,15 @@
         <w:rPr>
           <w:rStyle w:val="VerbatimChar"/>
         </w:rPr>
+        <w:t xml:space="preserve">      . post `postname' ("Variable")  ("Summary 1")  ("Summary 2") ("Overall") ("Comment")</w:t>
+      </w:r>
+      <w:r>
+        <w:br w:type="textWrapping"/>
+      </w:r>
+      <w:r>
+        <w:rPr>
+          <w:rStyle w:val="VerbatimChar"/>
+        </w:rPr>
         <w:t xml:space="preserve">      . pt_base age , post(`postname') over(treat)  overall(last) over_grps(1, 0) type(cont) su_label(append)  missing(append)  comment(no comment)</w:t>
       </w:r>
       <w:r>
@@ -97,7 +94,7 @@
         <w:rPr>
           <w:rStyle w:val="VerbatimChar"/>
         </w:rPr>
-        <w:t xml:space="preserve">      . pt_base  gender  , post(`postname') over(treat)  overall(last)  over_grps(1, 0) type(bin)  su_label(append)   gap(1) missing(append)   comment(no comment)</w:t>
+        <w:t xml:space="preserve">      . pt_base  gender  , post(`postname') over(treat)  overall(last)  over_grps(1, 0) type(bin)  su_label(append)    missing(append)   comment(no comment)</w:t>
       </w:r>
       <w:r>
         <w:br w:type="textWrapping"/>
@@ -742,7 +739,7 @@
     </w:lvl>
   </w:abstractNum>
   <w:abstractNum w:abstractNumId="990">
-    <w:nsid w:val="a87f22c6"/>
+    <w:nsid w:val="ac1cb5ff"/>
     <w:multiLevelType w:val="multilevel"/>
     <w:lvl w:ilvl="0">
       <w:numFmt w:val="bullet"/>

--- a/Examples/Data and results/All option examples/ptb_eg8.1.docx
+++ b/Examples/Data and results/All option examples/ptb_eg8.1.docx
@@ -4,10 +4,20 @@
   <w:body>
     <w:p>
       <w:pPr>
+        <w:pStyle w:val="Heading1"/>
+      </w:pPr>
+      <w:bookmarkStart w:id="21" w:name="comments"/>
+      <w:bookmarkEnd w:id="21"/>
+      <w:r>
+        <w:t xml:space="preserve">8 Comments</w:t>
+      </w:r>
+    </w:p>
+    <w:p>
+      <w:pPr>
         <w:pStyle w:val="Heading3"/>
       </w:pPr>
-      <w:bookmarkStart w:id="21" w:name="commentsadd-a-comment-commentno_comment"/>
-      <w:bookmarkEnd w:id="21"/>
+      <w:bookmarkStart w:id="22" w:name="commentsadd-a-comment-commentno_comment"/>
+      <w:bookmarkEnd w:id="22"/>
       <w:r>
         <w:t xml:space="preserve">8.1</w:t>
       </w:r>
@@ -67,7 +77,7 @@
         <w:rPr>
           <w:rStyle w:val="VerbatimChar"/>
         </w:rPr>
-        <w:t xml:space="preserve">      . post `postname' ("Variable")  ("Summary 1")  ("Summary 2") ("Overall") ("Comment")</w:t>
+        <w:t xml:space="preserve">      . post `postname' ("Variable")  ("Summary 1") ("Summary 0") ("Overall") ("Comment")</w:t>
       </w:r>
       <w:r>
         <w:br w:type="textWrapping"/>
@@ -739,7 +749,7 @@
     </w:lvl>
   </w:abstractNum>
   <w:abstractNum w:abstractNumId="990">
-    <w:nsid w:val="ac1cb5ff"/>
+    <w:nsid w:val="42153305"/>
     <w:multiLevelType w:val="multilevel"/>
     <w:lvl w:ilvl="0">
       <w:numFmt w:val="bullet"/>
